--- a/doc/Generacion de datos.docx
+++ b/doc/Generacion de datos.docx
@@ -259,7 +259,6 @@
         <w:rPr>
           <w:rFonts w:ascii="Arial" w:hAnsi="Arial" w:cs="Arial"/>
           <w:sz w:val="24"/>
-          <w:lang w:val="en-US"/>
         </w:rPr>
       </w:pPr>
       <w:r>
@@ -369,7 +368,6 @@
         <w:rPr>
           <w:rFonts w:ascii="Arial" w:hAnsi="Arial" w:cs="Arial"/>
           <w:sz w:val="24"/>
-          <w:lang w:val="en-US"/>
         </w:rPr>
       </w:pPr>
     </w:p>
@@ -538,7 +536,7 @@
           <w:rFonts w:ascii="Arial" w:hAnsi="Arial" w:cs="Arial"/>
           <w:sz w:val="24"/>
         </w:rPr>
-        <w:t xml:space="preserve">Para la tabla Productos se utilizo </w:t>
+        <w:t xml:space="preserve">Para la tabla Productos se </w:t>
       </w:r>
       <w:proofErr w:type="spellStart"/>
       <w:r>
@@ -546,6 +544,22 @@
           <w:rFonts w:ascii="Arial" w:hAnsi="Arial" w:cs="Arial"/>
           <w:sz w:val="24"/>
         </w:rPr>
+        <w:t>utilizo</w:t>
+      </w:r>
+      <w:proofErr w:type="spellEnd"/>
+      <w:r>
+        <w:rPr>
+          <w:rFonts w:ascii="Arial" w:hAnsi="Arial" w:cs="Arial"/>
+          <w:sz w:val="24"/>
+        </w:rPr>
+        <w:t xml:space="preserve"> </w:t>
+      </w:r>
+      <w:proofErr w:type="spellStart"/>
+      <w:r>
+        <w:rPr>
+          <w:rFonts w:ascii="Arial" w:hAnsi="Arial" w:cs="Arial"/>
+          <w:sz w:val="24"/>
+        </w:rPr>
         <w:t>Mockaroo</w:t>
       </w:r>
       <w:proofErr w:type="spellEnd"/>
@@ -611,21 +625,60 @@
           <w:rFonts w:ascii="Arial" w:hAnsi="Arial" w:cs="Arial"/>
           <w:sz w:val="24"/>
         </w:rPr>
-        <w:t xml:space="preserve">se hicieron id secuenciales, fechas aleatorias </w:t>
-      </w:r>
-      <w:r>
-        <w:rPr>
-          <w:rFonts w:ascii="Arial" w:hAnsi="Arial" w:cs="Arial"/>
-          <w:sz w:val="24"/>
-        </w:rPr>
-        <w:t>entre 2019-01-01 y 2019-12-31</w:t>
-      </w:r>
-      <w:r>
-        <w:rPr>
-          <w:rFonts w:ascii="Arial" w:hAnsi="Arial" w:cs="Arial"/>
-          <w:sz w:val="24"/>
-        </w:rPr>
-        <w:t>, id de usuarios aleatorios entre 10000 y 110000, tipo de documento del usuario siempre cédula, id de producto aleatorio entre hasta el 100.Y el numero de la habitación aleatorio desde 1</w:t>
+        <w:t>se hicieron id secuenciales, fechas aleatorias entre 2019-01-01 y 2019-12-31, id de usuarios aleatorios entre 10000 y 110000, tipo de documento del usuario siempre cédula, id de producto aleatorio entre hasta el 100.Y el numero de la habitación aleatorio desde 1 hasta 180</w:t>
+      </w:r>
+      <w:r>
+        <w:rPr>
+          <w:rFonts w:ascii="Arial" w:hAnsi="Arial" w:cs="Arial"/>
+          <w:sz w:val="24"/>
+        </w:rPr>
+        <w:t>.</w:t>
+      </w:r>
+    </w:p>
+    <w:p>
+      <w:pPr>
+        <w:jc w:val="both"/>
+      </w:pPr>
+      <w:r>
+        <w:rPr>
+          <w:rFonts w:ascii="Arial" w:hAnsi="Arial" w:cs="Arial"/>
+          <w:sz w:val="24"/>
+        </w:rPr>
+        <w:t xml:space="preserve">Una vez generados los archivos CSV en </w:t>
+      </w:r>
+      <w:proofErr w:type="spellStart"/>
+      <w:r>
+        <w:rPr>
+          <w:rFonts w:ascii="Arial" w:hAnsi="Arial" w:cs="Arial"/>
+          <w:i/>
+          <w:sz w:val="24"/>
+        </w:rPr>
+        <w:t>sqldeveloper</w:t>
+      </w:r>
+      <w:proofErr w:type="spellEnd"/>
+      <w:r>
+        <w:rPr>
+          <w:rFonts w:ascii="Arial" w:hAnsi="Arial" w:cs="Arial"/>
+          <w:i/>
+          <w:sz w:val="24"/>
+        </w:rPr>
+        <w:t xml:space="preserve"> </w:t>
+      </w:r>
+      <w:proofErr w:type="spellStart"/>
+      <w:r>
+        <w:rPr>
+          <w:rFonts w:ascii="Arial" w:hAnsi="Arial" w:cs="Arial"/>
+          <w:sz w:val="24"/>
+        </w:rPr>
+        <w:t>click</w:t>
+      </w:r>
+      <w:proofErr w:type="spellEnd"/>
+      <w:r>
+        <w:rPr>
+          <w:rFonts w:ascii="Arial" w:hAnsi="Arial" w:cs="Arial"/>
+          <w:sz w:val="24"/>
+        </w:rPr>
+        <w:t xml:space="preserve"> derecho a una tabla e importo los datos.</w:t>
       </w:r>
       <w:bookmarkStart w:id="0" w:name="_GoBack"/>
       <w:bookmarkEnd w:id="0"/>
@@ -634,7 +687,7 @@
           <w:rFonts w:ascii="Arial" w:hAnsi="Arial" w:cs="Arial"/>
           <w:sz w:val="24"/>
         </w:rPr>
-        <w:t xml:space="preserve"> hasta 180</w:t>
+        <w:t xml:space="preserve"> </w:t>
       </w:r>
     </w:p>
     <w:p>
@@ -668,10 +721,6 @@
     </w:sectPr>
   </w:body>
 </w:document>
-</file>
-
-<file path=word/numbering.xml><?xml version="1.0" encoding="utf-8"?>
-<w:numbering xmlns:wpc="http://schemas.microsoft.com/office/word/2010/wordprocessingCanvas" xmlns:cx="http://schemas.microsoft.com/office/drawing/2014/chartex" xmlns:cx1="http://schemas.microsoft.com/office/drawing/2015/9/8/chartex" xmlns:cx2="http://schemas.microsoft.com/office/drawing/2015/10/21/chartex" xmlns:cx3="http://schemas.microsoft.com/office/drawing/2016/5/9/chartex" xmlns:cx4="http://schemas.microsoft.com/office/drawing/2016/5/10/chartex" xmlns:cx5="http://schemas.microsoft.com/office/drawing/2016/5/11/chartex" xmlns:cx6="http://schemas.microsoft.com/office/drawing/2016/5/12/chartex" xmlns:cx7="http://schemas.microsoft.com/office/drawing/2016/5/13/chartex" xmlns:cx8="http://schemas.microsoft.com/office/drawing/2016/5/14/chartex" xmlns:mc="http://schemas.openxmlformats.org/markup-compatibility/2006" xmlns:aink="http://schemas.microsoft.com/office/drawing/2016/ink" xmlns:am3d="http://schemas.microsoft.com/office/drawing/2017/model3d" xmlns:o="urn:schemas-microsoft-com:office:office" xmlns:r="http://schemas.openxmlformats.org/officeDocument/2006/relationships" xmlns:m="http://schemas.openxmlformats.org/officeDocument/2006/math" xmlns:v="urn:schemas-microsoft-com:vml" xmlns:wp14="http://schemas.microsoft.com/office/word/2010/wordprocessingDrawing" xmlns:wp="http://schemas.openxmlformats.org/drawingml/2006/wordprocessingDrawing" xmlns:w10="urn:schemas-microsoft-com:office:word" xmlns:w="http://schemas.openxmlformats.org/wordprocessingml/2006/main" xmlns:w14="http://schemas.microsoft.com/office/word/2010/wordml" xmlns:w15="http://schemas.microsoft.com/office/word/2012/wordml" xmlns:w16cid="http://schemas.microsoft.com/office/word/2016/wordml/cid" xmlns:w16se="http://schemas.microsoft.com/office/word/2015/wordml/symex" xmlns:wpg="http://schemas.microsoft.com/office/word/2010/wordprocessingGroup" xmlns:wpi="http://schemas.microsoft.com/office/word/2010/wordprocessingInk" xmlns:wne="http://schemas.microsoft.com/office/word/2006/wordml" xmlns:wps="http://schemas.microsoft.com/office/word/2010/wordprocessingShape" mc:Ignorable="w14 w15 w16se w16cid wp14"/>
 </file>
 
 <file path=word/styles.xml><?xml version="1.0" encoding="utf-8"?>
@@ -797,6 +846,7 @@
     <w:lsdException w:name="HTML Sample" w:semiHidden="1" w:unhideWhenUsed="1"/>
     <w:lsdException w:name="HTML Typewriter" w:semiHidden="1" w:unhideWhenUsed="1"/>
     <w:lsdException w:name="HTML Variable" w:semiHidden="1" w:unhideWhenUsed="1"/>
+    <w:lsdException w:name="Normal Table" w:semiHidden="1" w:unhideWhenUsed="1"/>
     <w:lsdException w:name="annotation subject" w:semiHidden="1" w:unhideWhenUsed="1"/>
     <w:lsdException w:name="No List" w:semiHidden="1" w:unhideWhenUsed="1"/>
     <w:lsdException w:name="Outline List 1" w:semiHidden="1" w:unhideWhenUsed="1"/>
@@ -843,8 +893,10 @@
     <w:lsdException w:name="Table Subtle 2" w:semiHidden="1" w:unhideWhenUsed="1"/>
     <w:lsdException w:name="Table Web 1" w:semiHidden="1" w:unhideWhenUsed="1"/>
     <w:lsdException w:name="Table Web 2" w:semiHidden="1" w:unhideWhenUsed="1"/>
+    <w:lsdException w:name="Table Web 3" w:semiHidden="1" w:unhideWhenUsed="1"/>
     <w:lsdException w:name="Balloon Text" w:semiHidden="1" w:unhideWhenUsed="1"/>
     <w:lsdException w:name="Table Grid" w:uiPriority="39"/>
+    <w:lsdException w:name="Table Theme" w:semiHidden="1" w:unhideWhenUsed="1"/>
     <w:lsdException w:name="Placeholder Text" w:semiHidden="1"/>
     <w:lsdException w:name="No Spacing" w:uiPriority="1" w:qFormat="1"/>
     <w:lsdException w:name="Light Shading" w:uiPriority="60"/>
@@ -1073,7 +1125,6 @@
   <w:style w:type="character" w:default="1" w:styleId="DefaultParagraphFont">
     <w:name w:val="Default Paragraph Font"/>
     <w:uiPriority w:val="1"/>
-    <w:semiHidden/>
     <w:unhideWhenUsed/>
   </w:style>
   <w:style w:type="table" w:default="1" w:styleId="TableNormal">
@@ -1410,7 +1461,7 @@
 </file>
 
 <file path=customXml/itemProps1.xml><?xml version="1.0" encoding="utf-8"?>
-<ds:datastoreItem xmlns:ds="http://schemas.openxmlformats.org/officeDocument/2006/customXml" ds:itemID="{E2E344CB-0F8D-4B3D-917C-3DCDD22107DB}">
+<ds:datastoreItem xmlns:ds="http://schemas.openxmlformats.org/officeDocument/2006/customXml" ds:itemID="{79B3E9A5-31C5-495F-9496-0CCF6960955C}">
   <ds:schemaRefs>
     <ds:schemaRef ds:uri="http://schemas.openxmlformats.org/officeDocument/2006/bibliography"/>
   </ds:schemaRefs>
